--- a/03_Test_Results/Test_Plan.docx
+++ b/03_Test_Results/Test_Plan.docx
@@ -355,13 +355,17 @@
               <w:jc w:val="center"/>
               <w:rPr>
                 <w:rFonts w:ascii="Times New Roman" w:eastAsia="Times New Roman" w:hAnsi="Times New Roman" w:cs="Times New Roman"/>
-                <w:kern w:val="0"/>
-                <w14:ligatures w14:val="none"/>
-              </w:rPr>
-            </w:pPr>
-            <w:r>
-              <w:rPr>
-                <w:rFonts w:ascii="Times New Roman" w:eastAsia="Times New Roman" w:hAnsi="Times New Roman" w:cs="Times New Roman"/>
+                <w:b/>
+                <w:bCs/>
+                <w:kern w:val="0"/>
+                <w14:ligatures w14:val="none"/>
+              </w:rPr>
+            </w:pPr>
+            <w:r>
+              <w:rPr>
+                <w:rFonts w:ascii="Times New Roman" w:eastAsia="Times New Roman" w:hAnsi="Times New Roman" w:cs="Times New Roman"/>
+                <w:b/>
+                <w:bCs/>
                 <w:kern w:val="0"/>
                 <w14:ligatures w14:val="none"/>
               </w:rPr>
@@ -405,13 +409,17 @@
               <w:jc w:val="center"/>
               <w:rPr>
                 <w:rFonts w:ascii="Times New Roman" w:eastAsia="Times New Roman" w:hAnsi="Times New Roman" w:cs="Times New Roman"/>
-                <w:kern w:val="0"/>
-                <w14:ligatures w14:val="none"/>
-              </w:rPr>
-            </w:pPr>
-            <w:r>
-              <w:rPr>
-                <w:rFonts w:ascii="Times New Roman" w:eastAsia="Times New Roman" w:hAnsi="Times New Roman" w:cs="Times New Roman"/>
+                <w:b/>
+                <w:bCs/>
+                <w:kern w:val="0"/>
+                <w14:ligatures w14:val="none"/>
+              </w:rPr>
+            </w:pPr>
+            <w:r>
+              <w:rPr>
+                <w:rFonts w:ascii="Times New Roman" w:eastAsia="Times New Roman" w:hAnsi="Times New Roman" w:cs="Times New Roman"/>
+                <w:b/>
+                <w:bCs/>
                 <w:kern w:val="0"/>
                 <w14:ligatures w14:val="none"/>
               </w:rPr>
@@ -619,13 +627,17 @@
               <w:jc w:val="center"/>
               <w:rPr>
                 <w:rFonts w:ascii="Times New Roman" w:eastAsia="Times New Roman" w:hAnsi="Times New Roman" w:cs="Times New Roman"/>
-                <w:kern w:val="0"/>
-                <w14:ligatures w14:val="none"/>
-              </w:rPr>
-            </w:pPr>
-            <w:r>
-              <w:rPr>
-                <w:rFonts w:ascii="Times New Roman" w:eastAsia="Times New Roman" w:hAnsi="Times New Roman" w:cs="Times New Roman"/>
+                <w:b/>
+                <w:bCs/>
+                <w:kern w:val="0"/>
+                <w14:ligatures w14:val="none"/>
+              </w:rPr>
+            </w:pPr>
+            <w:r>
+              <w:rPr>
+                <w:rFonts w:ascii="Times New Roman" w:eastAsia="Times New Roman" w:hAnsi="Times New Roman" w:cs="Times New Roman"/>
+                <w:b/>
+                <w:bCs/>
                 <w:kern w:val="0"/>
                 <w14:ligatures w14:val="none"/>
               </w:rPr>
@@ -669,13 +681,17 @@
               <w:jc w:val="center"/>
               <w:rPr>
                 <w:rFonts w:ascii="Times New Roman" w:eastAsia="Times New Roman" w:hAnsi="Times New Roman" w:cs="Times New Roman"/>
-                <w:kern w:val="0"/>
-                <w14:ligatures w14:val="none"/>
-              </w:rPr>
-            </w:pPr>
-            <w:r>
-              <w:rPr>
-                <w:rFonts w:ascii="Times New Roman" w:eastAsia="Times New Roman" w:hAnsi="Times New Roman" w:cs="Times New Roman"/>
+                <w:b/>
+                <w:bCs/>
+                <w:kern w:val="0"/>
+                <w14:ligatures w14:val="none"/>
+              </w:rPr>
+            </w:pPr>
+            <w:r>
+              <w:rPr>
+                <w:rFonts w:ascii="Times New Roman" w:eastAsia="Times New Roman" w:hAnsi="Times New Roman" w:cs="Times New Roman"/>
+                <w:b/>
+                <w:bCs/>
                 <w:kern w:val="0"/>
                 <w14:ligatures w14:val="none"/>
               </w:rPr>
@@ -719,13 +735,17 @@
               <w:jc w:val="center"/>
               <w:rPr>
                 <w:rFonts w:ascii="Times New Roman" w:eastAsia="Times New Roman" w:hAnsi="Times New Roman" w:cs="Times New Roman"/>
-                <w:kern w:val="0"/>
-                <w14:ligatures w14:val="none"/>
-              </w:rPr>
-            </w:pPr>
-            <w:r>
-              <w:rPr>
-                <w:rFonts w:ascii="Times New Roman" w:eastAsia="Times New Roman" w:hAnsi="Times New Roman" w:cs="Times New Roman"/>
+                <w:b/>
+                <w:bCs/>
+                <w:kern w:val="0"/>
+                <w14:ligatures w14:val="none"/>
+              </w:rPr>
+            </w:pPr>
+            <w:r>
+              <w:rPr>
+                <w:rFonts w:ascii="Times New Roman" w:eastAsia="Times New Roman" w:hAnsi="Times New Roman" w:cs="Times New Roman"/>
+                <w:b/>
+                <w:bCs/>
                 <w:kern w:val="0"/>
                 <w14:ligatures w14:val="none"/>
               </w:rPr>
@@ -3457,6 +3477,7 @@
     </w:p>
     <w:p/>
     <w:sectPr>
+      <w:footerReference w:type="default" r:id="rId7"/>
       <w:pgSz w:w="12240" w:h="15840"/>
       <w:pgMar w:top="1440" w:right="1440" w:bottom="1440" w:left="1440" w:header="720" w:footer="720" w:gutter="0"/>
       <w:cols w:space="720"/>
@@ -3464,6 +3485,134 @@
     </w:sectPr>
   </w:body>
 </w:document>
+</file>
+
+<file path=word/endnotes.xml><?xml version="1.0" encoding="utf-8"?>
+<w:endnotes xmlns:wpc="http://schemas.microsoft.com/office/word/2010/wordprocessingCanvas" xmlns:cx="http://schemas.microsoft.com/office/drawing/2014/chartex" xmlns:cx1="http://schemas.microsoft.com/office/drawing/2015/9/8/chartex" xmlns:cx2="http://schemas.microsoft.com/office/drawing/2015/10/21/chartex" xmlns:cx3="http://schemas.microsoft.com/office/drawing/2016/5/9/chartex" xmlns:cx4="http://schemas.microsoft.com/office/drawing/2016/5/10/chartex" xmlns:cx5="http://schemas.microsoft.com/office/drawing/2016/5/11/chartex" xmlns:cx6="http://schemas.microsoft.com/office/drawing/2016/5/12/chartex" xmlns:cx7="http://schemas.microsoft.com/office/drawing/2016/5/13/chartex" xmlns:cx8="http://schemas.microsoft.com/office/drawing/2016/5/14/chartex" xmlns:mc="http://schemas.openxmlformats.org/markup-compatibility/2006" xmlns:aink="http://schemas.microsoft.com/office/drawing/2016/ink" xmlns:am3d="http://schemas.microsoft.com/office/drawing/2017/model3d" xmlns:o="urn:schemas-microsoft-com:office:office" xmlns:oel="http://schemas.microsoft.com/office/2019/extlst" xmlns:r="http://schemas.openxmlformats.org/officeDocument/2006/relationships" xmlns:m="http://schemas.openxmlformats.org/officeDocument/2006/math" xmlns:v="urn:schemas-microsoft-com:vml" xmlns:wp14="http://schemas.microsoft.com/office/word/2010/wordprocessingDrawing" xmlns:wp="http://schemas.openxmlformats.org/drawingml/2006/wordprocessingDrawing" xmlns:w10="urn:schemas-microsoft-com:office:word" xmlns:w="http://schemas.openxmlformats.org/wordprocessingml/2006/main" xmlns:w14="http://schemas.microsoft.com/office/word/2010/wordml" xmlns:w15="http://schemas.microsoft.com/office/word/2012/wordml" xmlns:w16cex="http://schemas.microsoft.com/office/word/2018/wordml/cex" xmlns:w16cid="http://schemas.microsoft.com/office/word/2016/wordml/cid" xmlns:w16="http://schemas.microsoft.com/office/word/2018/wordml" xmlns:w16sdtdh="http://schemas.microsoft.com/office/word/2020/wordml/sdtdatahash" xmlns:w16se="http://schemas.microsoft.com/office/word/2015/wordml/symex" xmlns:wpg="http://schemas.microsoft.com/office/word/2010/wordprocessingGroup" xmlns:wpi="http://schemas.microsoft.com/office/word/2010/wordprocessingInk" xmlns:wne="http://schemas.microsoft.com/office/word/2006/wordml" xmlns:wps="http://schemas.microsoft.com/office/word/2010/wordprocessingShape" mc:Ignorable="w14 w15 w16se w16cid w16 w16cex w16sdtdh wp14">
+  <w:endnote w:type="separator" w:id="-1">
+    <w:p>
+      <w:pPr>
+        <w:spacing w:after="0" w:line="240" w:lineRule="auto"/>
+      </w:pPr>
+      <w:r>
+        <w:separator/>
+      </w:r>
+    </w:p>
+  </w:endnote>
+  <w:endnote w:type="continuationSeparator" w:id="0">
+    <w:p>
+      <w:pPr>
+        <w:spacing w:after="0" w:line="240" w:lineRule="auto"/>
+      </w:pPr>
+      <w:r>
+        <w:continuationSeparator/>
+      </w:r>
+    </w:p>
+  </w:endnote>
+</w:endnotes>
+</file>
+
+<file path=word/footer1.xml><?xml version="1.0" encoding="utf-8"?>
+<w:ftr xmlns:wpc="http://schemas.microsoft.com/office/word/2010/wordprocessingCanvas" xmlns:cx="http://schemas.microsoft.com/office/drawing/2014/chartex" xmlns:cx1="http://schemas.microsoft.com/office/drawing/2015/9/8/chartex" xmlns:cx2="http://schemas.microsoft.com/office/drawing/2015/10/21/chartex" xmlns:cx3="http://schemas.microsoft.com/office/drawing/2016/5/9/chartex" xmlns:cx4="http://schemas.microsoft.com/office/drawing/2016/5/10/chartex" xmlns:cx5="http://schemas.microsoft.com/office/drawing/2016/5/11/chartex" xmlns:cx6="http://schemas.microsoft.com/office/drawing/2016/5/12/chartex" xmlns:cx7="http://schemas.microsoft.com/office/drawing/2016/5/13/chartex" xmlns:cx8="http://schemas.microsoft.com/office/drawing/2016/5/14/chartex" xmlns:mc="http://schemas.openxmlformats.org/markup-compatibility/2006" xmlns:aink="http://schemas.microsoft.com/office/drawing/2016/ink" xmlns:am3d="http://schemas.microsoft.com/office/drawing/2017/model3d" xmlns:o="urn:schemas-microsoft-com:office:office" xmlns:oel="http://schemas.microsoft.com/office/2019/extlst" xmlns:r="http://schemas.openxmlformats.org/officeDocument/2006/relationships" xmlns:m="http://schemas.openxmlformats.org/officeDocument/2006/math" xmlns:v="urn:schemas-microsoft-com:vml" xmlns:wp14="http://schemas.microsoft.com/office/word/2010/wordprocessingDrawing" xmlns:wp="http://schemas.openxmlformats.org/drawingml/2006/wordprocessingDrawing" xmlns:w10="urn:schemas-microsoft-com:office:word" xmlns:w="http://schemas.openxmlformats.org/wordprocessingml/2006/main" xmlns:w14="http://schemas.microsoft.com/office/word/2010/wordml" xmlns:w15="http://schemas.microsoft.com/office/word/2012/wordml" xmlns:w16cex="http://schemas.microsoft.com/office/word/2018/wordml/cex" xmlns:w16cid="http://schemas.microsoft.com/office/word/2016/wordml/cid" xmlns:w16="http://schemas.microsoft.com/office/word/2018/wordml" xmlns:w16sdtdh="http://schemas.microsoft.com/office/word/2020/wordml/sdtdatahash" xmlns:w16se="http://schemas.microsoft.com/office/word/2015/wordml/symex" xmlns:wpg="http://schemas.microsoft.com/office/word/2010/wordprocessingGroup" xmlns:wpi="http://schemas.microsoft.com/office/word/2010/wordprocessingInk" xmlns:wne="http://schemas.microsoft.com/office/word/2006/wordml" xmlns:wps="http://schemas.microsoft.com/office/word/2010/wordprocessingShape" mc:Ignorable="w14 w15 w16se w16cid w16 w16cex w16sdtdh wp14">
+  <w:sdt>
+    <w:sdtPr>
+      <w:id w:val="-554700445"/>
+      <w:docPartObj>
+        <w:docPartGallery w:val="Page Numbers (Bottom of Page)"/>
+        <w:docPartUnique/>
+      </w:docPartObj>
+    </w:sdtPr>
+    <w:sdtEndPr>
+      <w:rPr>
+        <w:color w:val="7F7F7F" w:themeColor="background1" w:themeShade="7F"/>
+        <w:spacing w:val="60"/>
+      </w:rPr>
+    </w:sdtEndPr>
+    <w:sdtContent>
+      <w:p>
+        <w:pPr>
+          <w:pStyle w:val="Footer"/>
+          <w:pBdr>
+            <w:top w:val="single" w:sz="4" w:space="1" w:color="D9D9D9" w:themeColor="background1" w:themeShade="D9"/>
+          </w:pBdr>
+          <w:rPr>
+            <w:b/>
+            <w:bCs/>
+          </w:rPr>
+        </w:pPr>
+        <w:r>
+          <w:fldChar w:fldCharType="begin"/>
+        </w:r>
+        <w:r>
+          <w:instrText xml:space="preserve"> PAGE   \* MERGEFORMAT </w:instrText>
+        </w:r>
+        <w:r>
+          <w:fldChar w:fldCharType="separate"/>
+        </w:r>
+        <w:r>
+          <w:rPr>
+            <w:b/>
+            <w:bCs/>
+            <w:noProof/>
+          </w:rPr>
+          <w:t>2</w:t>
+        </w:r>
+        <w:r>
+          <w:rPr>
+            <w:b/>
+            <w:bCs/>
+            <w:noProof/>
+          </w:rPr>
+          <w:fldChar w:fldCharType="end"/>
+        </w:r>
+        <w:r>
+          <w:rPr>
+            <w:b/>
+            <w:bCs/>
+          </w:rPr>
+          <w:t xml:space="preserve"> | </w:t>
+        </w:r>
+        <w:r>
+          <w:rPr>
+            <w:color w:val="7F7F7F" w:themeColor="background1" w:themeShade="7F"/>
+            <w:spacing w:val="60"/>
+          </w:rPr>
+          <w:t>Page</w:t>
+        </w:r>
+      </w:p>
+    </w:sdtContent>
+  </w:sdt>
+  <w:p>
+    <w:pPr>
+      <w:pStyle w:val="Footer"/>
+    </w:pPr>
+  </w:p>
+</w:ftr>
+</file>
+
+<file path=word/footnotes.xml><?xml version="1.0" encoding="utf-8"?>
+<w:footnotes xmlns:wpc="http://schemas.microsoft.com/office/word/2010/wordprocessingCanvas" xmlns:cx="http://schemas.microsoft.com/office/drawing/2014/chartex" xmlns:cx1="http://schemas.microsoft.com/office/drawing/2015/9/8/chartex" xmlns:cx2="http://schemas.microsoft.com/office/drawing/2015/10/21/chartex" xmlns:cx3="http://schemas.microsoft.com/office/drawing/2016/5/9/chartex" xmlns:cx4="http://schemas.microsoft.com/office/drawing/2016/5/10/chartex" xmlns:cx5="http://schemas.microsoft.com/office/drawing/2016/5/11/chartex" xmlns:cx6="http://schemas.microsoft.com/office/drawing/2016/5/12/chartex" xmlns:cx7="http://schemas.microsoft.com/office/drawing/2016/5/13/chartex" xmlns:cx8="http://schemas.microsoft.com/office/drawing/2016/5/14/chartex" xmlns:mc="http://schemas.openxmlformats.org/markup-compatibility/2006" xmlns:aink="http://schemas.microsoft.com/office/drawing/2016/ink" xmlns:am3d="http://schemas.microsoft.com/office/drawing/2017/model3d" xmlns:o="urn:schemas-microsoft-com:office:office" xmlns:oel="http://schemas.microsoft.com/office/2019/extlst" xmlns:r="http://schemas.openxmlformats.org/officeDocument/2006/relationships" xmlns:m="http://schemas.openxmlformats.org/officeDocument/2006/math" xmlns:v="urn:schemas-microsoft-com:vml" xmlns:wp14="http://schemas.microsoft.com/office/word/2010/wordprocessingDrawing" xmlns:wp="http://schemas.openxmlformats.org/drawingml/2006/wordprocessingDrawing" xmlns:w10="urn:schemas-microsoft-com:office:word" xmlns:w="http://schemas.openxmlformats.org/wordprocessingml/2006/main" xmlns:w14="http://schemas.microsoft.com/office/word/2010/wordml" xmlns:w15="http://schemas.microsoft.com/office/word/2012/wordml" xmlns:w16cex="http://schemas.microsoft.com/office/word/2018/wordml/cex" xmlns:w16cid="http://schemas.microsoft.com/office/word/2016/wordml/cid" xmlns:w16="http://schemas.microsoft.com/office/word/2018/wordml" xmlns:w16sdtdh="http://schemas.microsoft.com/office/word/2020/wordml/sdtdatahash" xmlns:w16se="http://schemas.microsoft.com/office/word/2015/wordml/symex" xmlns:wpg="http://schemas.microsoft.com/office/word/2010/wordprocessingGroup" xmlns:wpi="http://schemas.microsoft.com/office/word/2010/wordprocessingInk" xmlns:wne="http://schemas.microsoft.com/office/word/2006/wordml" xmlns:wps="http://schemas.microsoft.com/office/word/2010/wordprocessingShape" mc:Ignorable="w14 w15 w16se w16cid w16 w16cex w16sdtdh wp14">
+  <w:footnote w:type="separator" w:id="-1">
+    <w:p>
+      <w:pPr>
+        <w:spacing w:after="0" w:line="240" w:lineRule="auto"/>
+      </w:pPr>
+      <w:r>
+        <w:separator/>
+      </w:r>
+    </w:p>
+  </w:footnote>
+  <w:footnote w:type="continuationSeparator" w:id="0">
+    <w:p>
+      <w:pPr>
+        <w:spacing w:after="0" w:line="240" w:lineRule="auto"/>
+      </w:pPr>
+      <w:r>
+        <w:continuationSeparator/>
+      </w:r>
+    </w:p>
+  </w:footnote>
+</w:footnotes>
 </file>
 
 <file path=word/numbering.xml><?xml version="1.0" encoding="utf-8"?>
@@ -4863,6 +5012,50 @@
       </w:tblBorders>
     </w:tblPr>
   </w:style>
+  <w:style w:type="paragraph" w:styleId="Header">
+    <w:name w:val="header"/>
+    <w:basedOn w:val="Normal"/>
+    <w:link w:val="HeaderChar"/>
+    <w:uiPriority w:val="99"/>
+    <w:unhideWhenUsed/>
+    <w:rsid w:val="00C87B40"/>
+    <w:pPr>
+      <w:tabs>
+        <w:tab w:val="center" w:pos="4680"/>
+        <w:tab w:val="right" w:pos="9360"/>
+      </w:tabs>
+      <w:spacing w:after="0" w:line="240" w:lineRule="auto"/>
+    </w:pPr>
+  </w:style>
+  <w:style w:type="character" w:customStyle="1" w:styleId="HeaderChar">
+    <w:name w:val="Header Char"/>
+    <w:basedOn w:val="DefaultParagraphFont"/>
+    <w:link w:val="Header"/>
+    <w:uiPriority w:val="99"/>
+    <w:rsid w:val="00C87B40"/>
+  </w:style>
+  <w:style w:type="paragraph" w:styleId="Footer">
+    <w:name w:val="footer"/>
+    <w:basedOn w:val="Normal"/>
+    <w:link w:val="FooterChar"/>
+    <w:uiPriority w:val="99"/>
+    <w:unhideWhenUsed/>
+    <w:rsid w:val="00C87B40"/>
+    <w:pPr>
+      <w:tabs>
+        <w:tab w:val="center" w:pos="4680"/>
+        <w:tab w:val="right" w:pos="9360"/>
+      </w:tabs>
+      <w:spacing w:after="0" w:line="240" w:lineRule="auto"/>
+    </w:pPr>
+  </w:style>
+  <w:style w:type="character" w:customStyle="1" w:styleId="FooterChar">
+    <w:name w:val="Footer Char"/>
+    <w:basedOn w:val="DefaultParagraphFont"/>
+    <w:link w:val="Footer"/>
+    <w:uiPriority w:val="99"/>
+    <w:rsid w:val="00C87B40"/>
+  </w:style>
 </w:styles>
 </file>
 
